--- a/PeerIns/Deg FTE Ratio/Documentation.docx
+++ b/PeerIns/Deg FTE Ratio/Documentation.docx
@@ -97,6 +97,41 @@
     </w:p>
     <w:p>
       <w:pPr>
+        <w:spacing w:line="240" w:lineRule="auto"/>
+        <w:rPr>
+          <w:sz w:val="24"/>
+          <w:szCs w:val="28"/>
+        </w:rPr>
+      </w:pPr>
+      <w:r>
+        <w:rPr>
+          <w:sz w:val="24"/>
+          <w:szCs w:val="28"/>
+        </w:rPr>
+        <w:tab/>
+      </w:r>
+      <w:r>
+        <w:rPr>
+          <w:sz w:val="24"/>
+          <w:szCs w:val="28"/>
+        </w:rPr>
+        <w:t xml:space="preserve">Hyperlink: </w:t>
+      </w:r>
+      <w:hyperlink r:id="rId4" w:history="1">
+        <w:r>
+          <w:rPr>
+            <w:rStyle w:val="Hyperlink"/>
+            <w:sz w:val="24"/>
+            <w:szCs w:val="28"/>
+          </w:rPr>
+          <w:t>https://nces.ed.gov/ipeds/use-the-data</w:t>
+        </w:r>
+      </w:hyperlink>
+      <w:bookmarkStart w:id="0" w:name="_GoBack"/>
+      <w:bookmarkEnd w:id="0"/>
+    </w:p>
+    <w:p>
+      <w:pPr>
         <w:rPr>
           <w:b/>
           <w:sz w:val="28"/>
@@ -472,14 +507,7 @@
           <w:sz w:val="24"/>
           <w:szCs w:val="28"/>
         </w:rPr>
-        <w:t xml:space="preserve">- </w:t>
-      </w:r>
-      <w:r>
-        <w:rPr>
-          <w:sz w:val="24"/>
-          <w:szCs w:val="28"/>
-        </w:rPr>
-        <w:t xml:space="preserve">Rename the downloaded csv file to </w:t>
+        <w:t xml:space="preserve">- Rename the downloaded csv file to </w:t>
       </w:r>
       <w:r>
         <w:rPr>
@@ -511,23 +539,7 @@
           <w:sz w:val="28"/>
           <w:szCs w:val="28"/>
         </w:rPr>
-        <w:t>b</w:t>
-      </w:r>
-      <w:r>
-        <w:rPr>
-          <w:b/>
-          <w:sz w:val="28"/>
-          <w:szCs w:val="28"/>
-        </w:rPr>
-        <w:t xml:space="preserve">. Dataset </w:t>
-      </w:r>
-      <w:r>
-        <w:rPr>
-          <w:b/>
-          <w:sz w:val="28"/>
-          <w:szCs w:val="28"/>
-        </w:rPr>
-        <w:t>Degrees Awared</w:t>
+        <w:t>b. Dataset Degrees Awared</w:t>
       </w:r>
     </w:p>
     <w:p>
@@ -669,6 +681,7 @@
           <w:sz w:val="24"/>
           <w:szCs w:val="28"/>
         </w:rPr>
+        <w:lastRenderedPageBreak/>
         <w:t xml:space="preserve">- For </w:t>
       </w:r>
       <w:r>
@@ -715,7 +728,6 @@
           <w:sz w:val="24"/>
           <w:szCs w:val="28"/>
         </w:rPr>
-        <w:lastRenderedPageBreak/>
         <w:t>- Click Continue</w:t>
       </w:r>
     </w:p>
@@ -932,21 +944,7 @@
           <w:sz w:val="24"/>
           <w:szCs w:val="28"/>
         </w:rPr>
-        <w:t xml:space="preserve">- Move the dataset into the same folder with </w:t>
-      </w:r>
-      <w:r>
-        <w:rPr>
-          <w:sz w:val="24"/>
-          <w:szCs w:val="28"/>
-        </w:rPr>
-        <w:t>DegFTE Ratio</w:t>
-      </w:r>
-      <w:r>
-        <w:rPr>
-          <w:sz w:val="24"/>
-          <w:szCs w:val="28"/>
-        </w:rPr>
-        <w:t>.ipynb</w:t>
+        <w:t>- Move the dataset into the same folder with DegFTE Ratio.ipynb</w:t>
       </w:r>
       <w:r>
         <w:rPr>
@@ -971,7 +969,7 @@
         </w:rPr>
         <w:t xml:space="preserve">(if you have not had Anaconda installed, here’s the link: </w:t>
       </w:r>
-      <w:hyperlink r:id="rId4" w:history="1">
+      <w:hyperlink r:id="rId5" w:history="1">
         <w:r>
           <w:rPr>
             <w:rStyle w:val="Hyperlink"/>
@@ -1027,7 +1025,7 @@
                     <pic:cNvPicPr/>
                   </pic:nvPicPr>
                   <pic:blipFill>
-                    <a:blip r:embed="rId5">
+                    <a:blip r:embed="rId6">
                       <a:extLst>
                         <a:ext uri="{28A0092B-C50C-407E-A947-70E740481C1C}">
                           <a14:useLocalDpi xmlns:a14="http://schemas.microsoft.com/office/drawing/2010/main" val="0"/>
@@ -1214,7 +1212,7 @@
                     <pic:cNvPicPr/>
                   </pic:nvPicPr>
                   <pic:blipFill>
-                    <a:blip r:embed="rId6">
+                    <a:blip r:embed="rId7">
                       <a:extLst>
                         <a:ext uri="{28A0092B-C50C-407E-A947-70E740481C1C}">
                           <a14:useLocalDpi xmlns:a14="http://schemas.microsoft.com/office/drawing/2010/main" val="0"/>
@@ -1278,6 +1276,7 @@
           <w:sz w:val="24"/>
           <w:szCs w:val="28"/>
         </w:rPr>
+        <w:lastRenderedPageBreak/>
         <w:t>- Navigate to where DegFTE Ratio.ipynb is. If you’re having trouble finding this file from Jupyter Notebook, it should be similar to how you get to it from regular Windows Navigator.</w:t>
       </w:r>
     </w:p>
@@ -1294,7 +1293,6 @@
           <w:sz w:val="24"/>
           <w:szCs w:val="28"/>
         </w:rPr>
-        <w:lastRenderedPageBreak/>
         <w:t>- Open DegFTE Ratio.ipynb. A window like this should appear:</w:t>
       </w:r>
     </w:p>
@@ -1336,7 +1334,7 @@
                     <pic:cNvPicPr/>
                   </pic:nvPicPr>
                   <pic:blipFill>
-                    <a:blip r:embed="rId7">
+                    <a:blip r:embed="rId8">
                       <a:extLst>
                         <a:ext uri="{28A0092B-C50C-407E-A947-70E740481C1C}">
                           <a14:useLocalDpi xmlns:a14="http://schemas.microsoft.com/office/drawing/2010/main" val="0"/>
@@ -1575,14 +1573,7 @@
           <w:sz w:val="24"/>
           <w:szCs w:val="28"/>
         </w:rPr>
-        <w:t>- The new excel file</w:t>
-      </w:r>
-      <w:r>
-        <w:rPr>
-          <w:sz w:val="24"/>
-          <w:szCs w:val="28"/>
-        </w:rPr>
-        <w:t xml:space="preserve"> should now be in the same directory with DegFTE Ratio.ipynb</w:t>
+        <w:t>- The new excel file should now be in the same directory with DegFTE Ratio.ipynb</w:t>
       </w:r>
     </w:p>
     <w:p>
@@ -1652,7 +1643,7 @@
         </w:rPr>
         <w:t xml:space="preserve">- About Jupyter Notebook: </w:t>
       </w:r>
-      <w:hyperlink r:id="rId8" w:history="1">
+      <w:hyperlink r:id="rId9" w:history="1">
         <w:r>
           <w:rPr>
             <w:rStyle w:val="Hyperlink"/>
@@ -1720,7 +1711,7 @@
         </w:rPr>
         <w:t xml:space="preserve">Tutorial: </w:t>
       </w:r>
-      <w:hyperlink r:id="rId9" w:history="1">
+      <w:hyperlink r:id="rId10" w:history="1">
         <w:r>
           <w:rPr>
             <w:rStyle w:val="Hyperlink"/>
@@ -1747,7 +1738,7 @@
         </w:rPr>
         <w:t xml:space="preserve">Documentation: </w:t>
       </w:r>
-      <w:hyperlink r:id="rId10" w:history="1">
+      <w:hyperlink r:id="rId11" w:history="1">
         <w:r>
           <w:rPr>
             <w:rStyle w:val="Hyperlink"/>
@@ -1779,6 +1770,7 @@
           <w:sz w:val="24"/>
           <w:szCs w:val="28"/>
         </w:rPr>
+        <w:lastRenderedPageBreak/>
         <w:t xml:space="preserve">b. Numpy </w:t>
       </w:r>
     </w:p>
@@ -1798,7 +1790,7 @@
         </w:rPr>
         <w:t xml:space="preserve">Documentation: </w:t>
       </w:r>
-      <w:hyperlink r:id="rId11" w:history="1">
+      <w:hyperlink r:id="rId12" w:history="1">
         <w:r>
           <w:rPr>
             <w:rStyle w:val="Hyperlink"/>
@@ -1823,7 +1815,6 @@
           <w:sz w:val="24"/>
           <w:szCs w:val="28"/>
         </w:rPr>
-        <w:lastRenderedPageBreak/>
         <w:t>c. Seaborn</w:t>
       </w:r>
     </w:p>
@@ -1843,7 +1834,7 @@
         </w:rPr>
         <w:t xml:space="preserve">Tutorial: </w:t>
       </w:r>
-      <w:hyperlink r:id="rId12" w:history="1">
+      <w:hyperlink r:id="rId13" w:history="1">
         <w:r>
           <w:rPr>
             <w:rStyle w:val="Hyperlink"/>
@@ -1870,7 +1861,7 @@
         </w:rPr>
         <w:t xml:space="preserve">Documentation: </w:t>
       </w:r>
-      <w:hyperlink r:id="rId13" w:history="1">
+      <w:hyperlink r:id="rId14" w:history="1">
         <w:r>
           <w:rPr>
             <w:rStyle w:val="Hyperlink"/>
@@ -1928,49 +1919,72 @@
           <w:sz w:val="24"/>
           <w:szCs w:val="28"/>
         </w:rPr>
-        <w:t>3</w:t>
-      </w:r>
-      <w:r>
-        <w:rPr>
-          <w:sz w:val="24"/>
-          <w:szCs w:val="28"/>
-        </w:rPr>
-        <w:t>. Using method ‘read_csv’ from library pandas to read a file call ‘</w:t>
-      </w:r>
-      <w:r>
-        <w:rPr>
-          <w:sz w:val="24"/>
-          <w:szCs w:val="28"/>
-        </w:rPr>
-        <w:t>Bachelor</w:t>
-      </w:r>
-      <w:r>
-        <w:rPr>
-          <w:sz w:val="24"/>
-          <w:szCs w:val="28"/>
-        </w:rPr>
-        <w:t xml:space="preserve">.csv’ </w:t>
-      </w:r>
-      <w:r>
-        <w:rPr>
-          <w:sz w:val="24"/>
-          <w:szCs w:val="28"/>
-        </w:rPr>
-        <w:t>and ‘fteFallEnroll.csv’ as</w:t>
-      </w:r>
-      <w:r>
-        <w:rPr>
-          <w:sz w:val="24"/>
-          <w:szCs w:val="28"/>
-        </w:rPr>
-        <w:t xml:space="preserve"> Pa</w:t>
-      </w:r>
-      <w:r>
-        <w:rPr>
-          <w:sz w:val="24"/>
-          <w:szCs w:val="28"/>
-        </w:rPr>
-        <w:t>ndas Dataframe objects called ‘bac</w:t>
+        <w:t>3. Using method ‘read_csv’ from library pandas to read a file call ‘Bachelor.csv’ and ‘fteFallEnroll.csv’ as Pandas Dataframe objects called ‘bac’ and ‘fte’.</w:t>
+      </w:r>
+    </w:p>
+    <w:p>
+      <w:pPr>
+        <w:spacing w:line="240" w:lineRule="auto"/>
+        <w:ind w:left="720"/>
+        <w:rPr>
+          <w:sz w:val="24"/>
+          <w:szCs w:val="28"/>
+        </w:rPr>
+      </w:pPr>
+      <w:r>
+        <w:rPr>
+          <w:sz w:val="24"/>
+          <w:szCs w:val="28"/>
+        </w:rPr>
+        <w:t>Your csv should be in the same directory with your Jupyter Notebook because it would be easier to read the csv file.</w:t>
+      </w:r>
+    </w:p>
+    <w:p>
+      <w:pPr>
+        <w:spacing w:line="240" w:lineRule="auto"/>
+        <w:rPr>
+          <w:sz w:val="24"/>
+          <w:szCs w:val="28"/>
+        </w:rPr>
+      </w:pPr>
+      <w:r>
+        <w:rPr>
+          <w:sz w:val="24"/>
+          <w:szCs w:val="28"/>
+        </w:rPr>
+        <w:t>4,5. Create a new list called ‘datasets’ that has its elements as ‘bac’ and ‘fte’ – Drop unnecessary collumns: ‘Unnamed: 7’ and ‘UnitID’</w:t>
+      </w:r>
+    </w:p>
+    <w:p>
+      <w:pPr>
+        <w:spacing w:line="240" w:lineRule="auto"/>
+        <w:rPr>
+          <w:sz w:val="24"/>
+          <w:szCs w:val="28"/>
+        </w:rPr>
+      </w:pPr>
+      <w:r>
+        <w:rPr>
+          <w:sz w:val="24"/>
+          <w:szCs w:val="28"/>
+        </w:rPr>
+        <w:t>6. Create a new dataframe object from ‘bac’ that does not contain UTSA and drop ‘Institution Name’ column for data manipulation. This object is called ‘peers_bac’.</w:t>
+      </w:r>
+    </w:p>
+    <w:p>
+      <w:pPr>
+        <w:spacing w:line="240" w:lineRule="auto"/>
+        <w:rPr>
+          <w:sz w:val="24"/>
+          <w:szCs w:val="28"/>
+        </w:rPr>
+      </w:pPr>
+      <w:r>
+        <w:rPr>
+          <w:sz w:val="24"/>
+          <w:szCs w:val="28"/>
+        </w:rPr>
+        <w:t>7. Create a new dataframe object from ‘fte</w:t>
       </w:r>
       <w:r>
         <w:rPr>
@@ -1984,156 +1998,7 @@
           <w:sz w:val="24"/>
           <w:szCs w:val="28"/>
         </w:rPr>
-        <w:t xml:space="preserve"> and ‘fte’</w:t>
-      </w:r>
-      <w:r>
-        <w:rPr>
-          <w:sz w:val="24"/>
-          <w:szCs w:val="28"/>
-        </w:rPr>
-        <w:t>.</w:t>
-      </w:r>
-    </w:p>
-    <w:p>
-      <w:pPr>
-        <w:spacing w:line="240" w:lineRule="auto"/>
-        <w:ind w:left="720"/>
-        <w:rPr>
-          <w:sz w:val="24"/>
-          <w:szCs w:val="28"/>
-        </w:rPr>
-      </w:pPr>
-      <w:r>
-        <w:rPr>
-          <w:sz w:val="24"/>
-          <w:szCs w:val="28"/>
-        </w:rPr>
-        <w:t>Your csv should be in the same directory with your Jupyter Notebook because it would be easier to read the csv file.</w:t>
-      </w:r>
-    </w:p>
-    <w:p>
-      <w:pPr>
-        <w:spacing w:line="240" w:lineRule="auto"/>
-        <w:rPr>
-          <w:sz w:val="24"/>
-          <w:szCs w:val="28"/>
-        </w:rPr>
-      </w:pPr>
-      <w:r>
-        <w:rPr>
-          <w:sz w:val="24"/>
-          <w:szCs w:val="28"/>
-        </w:rPr>
-        <w:t>4,5. Create a new list called ‘datasets’ that has its elements as ‘bac’ and ‘fte’ – Drop unnecessary collumns: ‘Unnamed: 7’ and ‘UnitID’</w:t>
-      </w:r>
-    </w:p>
-    <w:p>
-      <w:pPr>
-        <w:spacing w:line="240" w:lineRule="auto"/>
-        <w:rPr>
-          <w:sz w:val="24"/>
-          <w:szCs w:val="28"/>
-        </w:rPr>
-      </w:pPr>
-      <w:r>
-        <w:rPr>
-          <w:sz w:val="24"/>
-          <w:szCs w:val="28"/>
-        </w:rPr>
-        <w:t xml:space="preserve">6. </w:t>
-      </w:r>
-      <w:r>
-        <w:rPr>
-          <w:sz w:val="24"/>
-          <w:szCs w:val="28"/>
-        </w:rPr>
-        <w:t xml:space="preserve">Create a new dataframe object from </w:t>
-      </w:r>
-      <w:r>
-        <w:rPr>
-          <w:sz w:val="24"/>
-          <w:szCs w:val="28"/>
-        </w:rPr>
-        <w:t>‘bac’</w:t>
-      </w:r>
-      <w:r>
-        <w:rPr>
-          <w:sz w:val="24"/>
-          <w:szCs w:val="28"/>
-        </w:rPr>
-        <w:t xml:space="preserve"> that does not contain UTSA and drop ‘Institution Name’ column for data manipulation. This object is called ‘peers</w:t>
-      </w:r>
-      <w:r>
-        <w:rPr>
-          <w:sz w:val="24"/>
-          <w:szCs w:val="28"/>
-        </w:rPr>
-        <w:t>_bac</w:t>
-      </w:r>
-      <w:r>
-        <w:rPr>
-          <w:sz w:val="24"/>
-          <w:szCs w:val="28"/>
-        </w:rPr>
-        <w:t>’.</w:t>
-      </w:r>
-    </w:p>
-    <w:p>
-      <w:pPr>
-        <w:spacing w:line="240" w:lineRule="auto"/>
-        <w:rPr>
-          <w:sz w:val="24"/>
-          <w:szCs w:val="28"/>
-        </w:rPr>
-      </w:pPr>
-      <w:r>
-        <w:rPr>
-          <w:sz w:val="24"/>
-          <w:szCs w:val="28"/>
-        </w:rPr>
-        <w:t xml:space="preserve">7. </w:t>
-      </w:r>
-      <w:r>
-        <w:rPr>
-          <w:sz w:val="24"/>
-          <w:szCs w:val="28"/>
-        </w:rPr>
-        <w:t>Create a new dataframe object from ‘</w:t>
-      </w:r>
-      <w:r>
-        <w:rPr>
-          <w:sz w:val="24"/>
-          <w:szCs w:val="28"/>
-        </w:rPr>
-        <w:t>fte</w:t>
-      </w:r>
-      <w:r>
-        <w:rPr>
-          <w:sz w:val="24"/>
-          <w:szCs w:val="28"/>
-        </w:rPr>
-        <w:t>’</w:t>
-      </w:r>
-      <w:r>
-        <w:rPr>
-          <w:sz w:val="24"/>
-          <w:szCs w:val="28"/>
-        </w:rPr>
-        <w:t xml:space="preserve"> that does not contain UTSA and drop ‘Institution Name’ column for data manipulation. This object is called ‘peers</w:t>
-      </w:r>
-      <w:r>
-        <w:rPr>
-          <w:sz w:val="24"/>
-          <w:szCs w:val="28"/>
-        </w:rPr>
-        <w:t>_fte</w:t>
-      </w:r>
-      <w:r>
-        <w:rPr>
-          <w:sz w:val="24"/>
-          <w:szCs w:val="28"/>
-        </w:rPr>
-        <w:t>’.</w:t>
+        <w:t xml:space="preserve"> that does not contain UTSA and drop ‘Institution Name’ column for data manipulation. This object is called ‘peers_fte’.</w:t>
       </w:r>
     </w:p>
     <w:p>
@@ -2277,93 +2142,23 @@
           <w:sz w:val="24"/>
           <w:szCs w:val="28"/>
         </w:rPr>
-        <w:t xml:space="preserve">15. </w:t>
-      </w:r>
-      <w:r>
-        <w:rPr>
-          <w:sz w:val="24"/>
-          <w:szCs w:val="28"/>
-        </w:rPr>
-        <w:t>Create a new dataframe object from ‘fte’ that does contain</w:t>
-      </w:r>
-      <w:r>
-        <w:rPr>
-          <w:sz w:val="24"/>
-          <w:szCs w:val="28"/>
-        </w:rPr>
-        <w:t>s</w:t>
-      </w:r>
-      <w:r>
-        <w:rPr>
-          <w:sz w:val="24"/>
-          <w:szCs w:val="28"/>
-        </w:rPr>
-        <w:t xml:space="preserve"> UTSA and drop ‘Institution Name’ column for data manipulati</w:t>
-      </w:r>
-      <w:r>
-        <w:rPr>
-          <w:sz w:val="24"/>
-          <w:szCs w:val="28"/>
-        </w:rPr>
-        <w:t>on. This object is called ‘utsa</w:t>
-      </w:r>
-      <w:r>
-        <w:rPr>
-          <w:sz w:val="24"/>
-          <w:szCs w:val="28"/>
-        </w:rPr>
-        <w:t>_fte’.</w:t>
-      </w:r>
-    </w:p>
-    <w:p>
-      <w:pPr>
-        <w:spacing w:line="240" w:lineRule="auto"/>
-        <w:rPr>
-          <w:sz w:val="24"/>
-          <w:szCs w:val="28"/>
-        </w:rPr>
-      </w:pPr>
-      <w:r>
-        <w:rPr>
-          <w:sz w:val="24"/>
-          <w:szCs w:val="28"/>
-        </w:rPr>
-        <w:t>16</w:t>
-      </w:r>
-      <w:r>
-        <w:rPr>
-          <w:sz w:val="24"/>
-          <w:szCs w:val="28"/>
-        </w:rPr>
-        <w:t>. Create a new dataframe object from ‘</w:t>
-      </w:r>
-      <w:r>
-        <w:rPr>
-          <w:sz w:val="24"/>
-          <w:szCs w:val="28"/>
-        </w:rPr>
-        <w:t>bac</w:t>
-      </w:r>
-      <w:r>
-        <w:rPr>
-          <w:sz w:val="24"/>
-          <w:szCs w:val="28"/>
-        </w:rPr>
-        <w:t xml:space="preserve"> that does contains UTSA and drop ‘Institution Name’ column for data manipulation. This object is called ‘utsa</w:t>
-      </w:r>
-      <w:r>
-        <w:rPr>
-          <w:sz w:val="24"/>
-          <w:szCs w:val="28"/>
-        </w:rPr>
-        <w:t>_bac</w:t>
-      </w:r>
-      <w:r>
-        <w:rPr>
-          <w:sz w:val="24"/>
-          <w:szCs w:val="28"/>
-        </w:rPr>
-        <w:t>’.</w:t>
+        <w:t>15. Create a new dataframe object from ‘fte’ that does contains UTSA and drop ‘Institution Name’ column for data manipulation. This object is called ‘utsa_fte’.</w:t>
+      </w:r>
+    </w:p>
+    <w:p>
+      <w:pPr>
+        <w:spacing w:line="240" w:lineRule="auto"/>
+        <w:rPr>
+          <w:sz w:val="24"/>
+          <w:szCs w:val="28"/>
+        </w:rPr>
+      </w:pPr>
+      <w:r>
+        <w:rPr>
+          <w:sz w:val="24"/>
+          <w:szCs w:val="28"/>
+        </w:rPr>
+        <w:t>16. Create a new dataframe object from ‘bac that does contains UTSA and drop ‘Institution Name’ column for data manipulation. This object is called ‘utsa_bac’.</w:t>
       </w:r>
     </w:p>
     <w:p>
@@ -2395,42 +2190,8 @@
           <w:sz w:val="24"/>
           <w:szCs w:val="28"/>
         </w:rPr>
-        <w:t xml:space="preserve">18. </w:t>
-      </w:r>
-      <w:r>
-        <w:rPr>
-          <w:sz w:val="24"/>
-          <w:szCs w:val="28"/>
-        </w:rPr>
-        <w:t>Get the row of data from ‘</w:t>
-      </w:r>
-      <w:r>
-        <w:rPr>
-          <w:sz w:val="24"/>
-          <w:szCs w:val="28"/>
-        </w:rPr>
-        <w:t>utsa_bac</w:t>
-      </w:r>
-      <w:r>
-        <w:rPr>
-          <w:sz w:val="24"/>
-          <w:szCs w:val="28"/>
-        </w:rPr>
-        <w:t>’, assign the numbers to a list and call it ‘</w:t>
-      </w:r>
-      <w:r>
-        <w:rPr>
-          <w:sz w:val="24"/>
-          <w:szCs w:val="28"/>
-        </w:rPr>
-        <w:t>utsa_bac</w:t>
-      </w:r>
-      <w:r>
-        <w:rPr>
-          <w:sz w:val="24"/>
-          <w:szCs w:val="28"/>
-        </w:rPr>
-        <w:t>_list’</w:t>
+        <w:lastRenderedPageBreak/>
+        <w:t>18. Get the row of data from ‘utsa_bac’, assign the numbers to a list and call it ‘utsa_bac_list’</w:t>
       </w:r>
     </w:p>
     <w:p>
@@ -2462,57 +2223,7 @@
           <w:sz w:val="24"/>
           <w:szCs w:val="28"/>
         </w:rPr>
-        <w:lastRenderedPageBreak/>
-        <w:t xml:space="preserve">20. </w:t>
-      </w:r>
-      <w:r>
-        <w:rPr>
-          <w:sz w:val="24"/>
-          <w:szCs w:val="28"/>
-        </w:rPr>
-        <w:t>Create a new column ‘UTSA’ in ‘</w:t>
-      </w:r>
-      <w:r>
-        <w:rPr>
-          <w:sz w:val="24"/>
-          <w:szCs w:val="28"/>
-        </w:rPr>
-        <w:t>fte</w:t>
-      </w:r>
-      <w:r>
-        <w:rPr>
-          <w:sz w:val="24"/>
-          <w:szCs w:val="28"/>
-        </w:rPr>
-        <w:t>_df</w:t>
-      </w:r>
-      <w:r>
-        <w:rPr>
-          <w:sz w:val="24"/>
-          <w:szCs w:val="28"/>
-        </w:rPr>
-        <w:t>’</w:t>
-      </w:r>
-      <w:r>
-        <w:rPr>
-          <w:sz w:val="24"/>
-          <w:szCs w:val="28"/>
-        </w:rPr>
-        <w:t xml:space="preserve"> object and assign values from ‘</w:t>
-      </w:r>
-      <w:r>
-        <w:rPr>
-          <w:sz w:val="24"/>
-          <w:szCs w:val="28"/>
-        </w:rPr>
-        <w:t>utsa_fte</w:t>
-      </w:r>
-      <w:r>
-        <w:rPr>
-          <w:sz w:val="24"/>
-          <w:szCs w:val="28"/>
-        </w:rPr>
-        <w:t>_list’</w:t>
+        <w:t>20. Create a new column ‘UTSA’ in ‘fte_df’ object and assign values from ‘utsa_fte_list’</w:t>
       </w:r>
     </w:p>
     <w:p>
@@ -2544,28 +2255,7 @@
           <w:sz w:val="24"/>
           <w:szCs w:val="28"/>
         </w:rPr>
-        <w:t xml:space="preserve">22. </w:t>
-      </w:r>
-      <w:r>
-        <w:rPr>
-          <w:sz w:val="24"/>
-          <w:szCs w:val="28"/>
-        </w:rPr>
-        <w:t>Rename the rows in column ‘Year’ of ‘</w:t>
-      </w:r>
-      <w:r>
-        <w:rPr>
-          <w:sz w:val="24"/>
-          <w:szCs w:val="28"/>
-        </w:rPr>
-        <w:t>fte</w:t>
-      </w:r>
-      <w:r>
-        <w:rPr>
-          <w:sz w:val="24"/>
-          <w:szCs w:val="28"/>
-        </w:rPr>
-        <w:t>_df’ to the number of that year only</w:t>
+        <w:t>22. Rename the rows in column ‘Year’ of ‘fte_df’ to the number of that year only</w:t>
       </w:r>
     </w:p>
     <w:p>
@@ -2694,35 +2384,14 @@
           <w:sz w:val="24"/>
           <w:szCs w:val="28"/>
         </w:rPr>
-        <w:t xml:space="preserve">       </w:t>
-      </w:r>
-      <w:r>
-        <w:rPr>
-          <w:sz w:val="24"/>
-          <w:szCs w:val="28"/>
-        </w:rPr>
-        <w:t xml:space="preserve">Extract columns </w:t>
-      </w:r>
-      <w:r>
-        <w:rPr>
-          <w:sz w:val="24"/>
-          <w:szCs w:val="28"/>
-        </w:rPr>
-        <w:t>'</w:t>
-      </w:r>
-      <w:r>
-        <w:rPr>
-          <w:sz w:val="24"/>
-          <w:szCs w:val="28"/>
-        </w:rPr>
-        <w:t xml:space="preserve">UTSA </w:t>
-      </w:r>
-      <w:r>
-        <w:rPr>
-          <w:sz w:val="24"/>
-          <w:szCs w:val="28"/>
-        </w:rPr>
-        <w:t>Degrees',</w:t>
+        <w:t xml:space="preserve">       Extract columns </w:t>
+      </w:r>
+      <w:r>
+        <w:rPr>
+          <w:sz w:val="24"/>
+          <w:szCs w:val="28"/>
+        </w:rPr>
+        <w:t>'UTSA Degrees',</w:t>
       </w:r>
       <w:r>
         <w:rPr>
@@ -2782,8 +2451,6 @@
         </w:rPr>
         <w:t xml:space="preserve"> Calculate ratio for each year in each dataframe. </w:t>
       </w:r>
-      <w:bookmarkStart w:id="0" w:name="_GoBack"/>
-      <w:bookmarkEnd w:id="0"/>
     </w:p>
     <w:p>
       <w:pPr>
@@ -2846,14 +2513,7 @@
           <w:sz w:val="24"/>
           <w:szCs w:val="28"/>
         </w:rPr>
-        <w:t xml:space="preserve">31. </w:t>
-      </w:r>
-      <w:r>
-        <w:rPr>
-          <w:sz w:val="24"/>
-          <w:szCs w:val="28"/>
-        </w:rPr>
-        <w:t>To uncomment this cell, select all of the content of this cell, select Ctrl + / and select Shift + Enter to run the cell. This cell will create an Excel file called ‘UTSA and Peers.xlsx’</w:t>
+        <w:t>31. To uncomment this cell, select all of the content of this cell, select Ctrl + / and select Shift + Enter to run the cell. This cell will create an Excel file called ‘UTSA and Peers.xlsx’</w:t>
       </w:r>
     </w:p>
     <w:p>
